--- a/interrupciones.docx
+++ b/interrupciones.docx
@@ -3,12 +3,464 @@
 <w:document xmlns:wpc="http://schemas.microsoft.com/office/word/2010/wordprocessingCanvas" xmlns:mc="http://schemas.openxmlformats.org/markup-compatibility/2006" xmlns:o="urn:schemas-microsoft-com:office:office" xmlns:r="http://schemas.openxmlformats.org/officeDocument/2006/relationships" xmlns:m="http://schemas.openxmlformats.org/officeDocument/2006/math" xmlns:v="urn:schemas-microsoft-com:vml" xmlns:wp14="http://schemas.microsoft.com/office/word/2010/wordprocessingDrawing" xmlns:wp="http://schemas.openxmlformats.org/drawingml/2006/wordprocessingDrawing" xmlns:w10="urn:schemas-microsoft-com:office:word" xmlns:w="http://schemas.openxmlformats.org/wordprocessingml/2006/main" xmlns:w14="http://schemas.microsoft.com/office/word/2010/wordml" xmlns:w15="http://schemas.microsoft.com/office/word/2012/wordml" xmlns:wpg="http://schemas.microsoft.com/office/word/2010/wordprocessingGroup" xmlns:wpi="http://schemas.microsoft.com/office/word/2010/wordprocessingInk" xmlns:wne="http://schemas.microsoft.com/office/word/2006/wordml" xmlns:wps="http://schemas.microsoft.com/office/word/2010/wordprocessingShape" mc:Ignorable="w14 w15 wp14">
   <w:body>
     <w:p>
-      <w:r>
-        <w:rPr>
+      <w:pPr>
+        <w:rPr>
+          <w:rFonts w:ascii="Times New Roman" w:hAnsi="Times New Roman" w:cs="Times New Roman"/>
+          <w:b/>
+          <w:sz w:val="24"/>
+          <w:szCs w:val="24"/>
+        </w:rPr>
+      </w:pPr>
+      <w:r>
+        <w:rPr>
+          <w:rFonts w:ascii="Times New Roman" w:hAnsi="Times New Roman" w:cs="Times New Roman"/>
+          <w:b/>
+          <w:sz w:val="24"/>
+          <w:szCs w:val="24"/>
+        </w:rPr>
+        <w:t>INTERRUPCIONES</w:t>
+      </w:r>
+    </w:p>
+    <w:p>
+      <w:pPr>
+        <w:rPr>
+          <w:rFonts w:ascii="Times New Roman" w:hAnsi="Times New Roman" w:cs="Times New Roman"/>
+          <w:sz w:val="24"/>
+          <w:szCs w:val="24"/>
+        </w:rPr>
+      </w:pPr>
+      <w:r>
+        <w:rPr>
+          <w:rFonts w:ascii="Times New Roman" w:hAnsi="Times New Roman" w:cs="Times New Roman"/>
+          <w:sz w:val="24"/>
+          <w:szCs w:val="24"/>
+        </w:rPr>
+        <w:t>Las interrupciones, se pueden definir como una desviació</w:t>
+      </w:r>
+      <w:r>
+        <w:rPr>
+          <w:rFonts w:ascii="Times New Roman" w:hAnsi="Times New Roman" w:cs="Times New Roman"/>
+          <w:sz w:val="24"/>
+          <w:szCs w:val="24"/>
+        </w:rPr>
+        <w:t xml:space="preserve">n en el procesador, para que un </w:t>
+      </w:r>
+      <w:r>
+        <w:rPr>
+          <w:rFonts w:ascii="Times New Roman" w:hAnsi="Times New Roman" w:cs="Times New Roman"/>
+          <w:sz w:val="24"/>
+          <w:szCs w:val="24"/>
+        </w:rPr>
+        <w:t>algoritmo alterno</w:t>
+      </w:r>
+      <w:r>
+        <w:rPr>
+          <w:rFonts w:ascii="Times New Roman" w:hAnsi="Times New Roman" w:cs="Times New Roman"/>
+          <w:sz w:val="24"/>
+          <w:szCs w:val="24"/>
+        </w:rPr>
+        <w:t xml:space="preserve"> que</w:t>
+      </w:r>
+      <w:r>
+        <w:rPr>
+          <w:rFonts w:ascii="Times New Roman" w:hAnsi="Times New Roman" w:cs="Times New Roman"/>
+          <w:sz w:val="24"/>
+          <w:szCs w:val="24"/>
+        </w:rPr>
+        <w:t xml:space="preserve"> se ejecute con el fin de solucionar una situac</w:t>
+      </w:r>
+      <w:r>
+        <w:rPr>
+          <w:rFonts w:ascii="Times New Roman" w:hAnsi="Times New Roman" w:cs="Times New Roman"/>
+          <w:sz w:val="24"/>
+          <w:szCs w:val="24"/>
+        </w:rPr>
+        <w:t xml:space="preserve">ión específica que se presente, </w:t>
+      </w:r>
+      <w:r>
+        <w:rPr>
+          <w:rFonts w:ascii="Times New Roman" w:hAnsi="Times New Roman" w:cs="Times New Roman"/>
+          <w:sz w:val="24"/>
+          <w:szCs w:val="24"/>
+        </w:rPr>
+        <w:t xml:space="preserve">una vez este termine, el procesador </w:t>
+      </w:r>
+      <w:r>
+        <w:rPr>
+          <w:rFonts w:ascii="Times New Roman" w:hAnsi="Times New Roman" w:cs="Times New Roman"/>
+          <w:sz w:val="24"/>
+          <w:szCs w:val="24"/>
+        </w:rPr>
+        <w:t>continúo</w:t>
+      </w:r>
+      <w:r>
+        <w:rPr>
+          <w:rFonts w:ascii="Times New Roman" w:hAnsi="Times New Roman" w:cs="Times New Roman"/>
+          <w:sz w:val="24"/>
+          <w:szCs w:val="24"/>
+        </w:rPr>
+        <w:t xml:space="preserve"> con total normalidad sin afectar</w:t>
+      </w:r>
+      <w:r>
+        <w:rPr>
+          <w:rFonts w:ascii="Times New Roman" w:hAnsi="Times New Roman" w:cs="Times New Roman"/>
+          <w:sz w:val="24"/>
+          <w:szCs w:val="24"/>
+        </w:rPr>
+        <w:t xml:space="preserve"> el </w:t>
+      </w:r>
+      <w:r>
+        <w:rPr>
+          <w:rFonts w:ascii="Times New Roman" w:hAnsi="Times New Roman" w:cs="Times New Roman"/>
+          <w:sz w:val="24"/>
+          <w:szCs w:val="24"/>
+        </w:rPr>
+        <w:t>funcionamiento del mismo.</w:t>
+      </w:r>
+    </w:p>
+    <w:p>
+      <w:pPr>
+        <w:rPr>
+          <w:rFonts w:ascii="Times New Roman" w:hAnsi="Times New Roman" w:cs="Times New Roman"/>
+          <w:sz w:val="24"/>
+          <w:szCs w:val="24"/>
+        </w:rPr>
+      </w:pPr>
+      <w:r>
+        <w:rPr>
+          <w:rFonts w:ascii="Times New Roman" w:hAnsi="Times New Roman" w:cs="Times New Roman"/>
+          <w:sz w:val="24"/>
+          <w:szCs w:val="24"/>
+        </w:rPr>
+        <w:t>Si hablamos sobre la historia de las interrupciones no hay mucho que decir</w:t>
+      </w:r>
+      <w:r>
+        <w:rPr>
+          <w:rFonts w:ascii="Times New Roman" w:hAnsi="Times New Roman" w:cs="Times New Roman"/>
+          <w:sz w:val="24"/>
+          <w:szCs w:val="24"/>
+        </w:rPr>
+        <w:t>, pero si se sabe que la primera técnica usada se llama polling, y el mecanismo de interrupciones es el que permitió al computador deshacerse de este trabajo para delegárselo a  periférico.</w:t>
+      </w:r>
+    </w:p>
+    <w:p>
+      <w:pPr>
+        <w:rPr>
+          <w:rFonts w:ascii="Times New Roman" w:hAnsi="Times New Roman" w:cs="Times New Roman"/>
+          <w:sz w:val="24"/>
+          <w:szCs w:val="24"/>
+        </w:rPr>
+      </w:pPr>
+      <w:r>
+        <w:rPr>
+          <w:rFonts w:ascii="Times New Roman" w:hAnsi="Times New Roman" w:cs="Times New Roman"/>
+          <w:sz w:val="24"/>
+          <w:szCs w:val="24"/>
+        </w:rPr>
+        <w:t>También existen tres</w:t>
+      </w:r>
+      <w:r>
+        <w:rPr>
+          <w:rFonts w:ascii="Times New Roman" w:hAnsi="Times New Roman" w:cs="Times New Roman"/>
+          <w:sz w:val="24"/>
+          <w:szCs w:val="24"/>
+        </w:rPr>
+        <w:t xml:space="preserve"> tipos </w:t>
+      </w:r>
+      <w:r>
+        <w:rPr>
+          <w:rFonts w:ascii="Times New Roman" w:hAnsi="Times New Roman" w:cs="Times New Roman"/>
+          <w:sz w:val="24"/>
+          <w:szCs w:val="24"/>
+        </w:rPr>
+        <w:t>de interrupciones por hardware,</w:t>
+      </w:r>
+      <w:r>
+        <w:rPr>
+          <w:rFonts w:ascii="Times New Roman" w:hAnsi="Times New Roman" w:cs="Times New Roman"/>
+          <w:sz w:val="24"/>
+          <w:szCs w:val="24"/>
+        </w:rPr>
+        <w:t xml:space="preserve"> software</w:t>
+      </w:r>
+      <w:r>
+        <w:rPr>
+          <w:rFonts w:ascii="Times New Roman" w:hAnsi="Times New Roman" w:cs="Times New Roman"/>
+          <w:sz w:val="24"/>
+          <w:szCs w:val="24"/>
+        </w:rPr>
+        <w:t xml:space="preserve"> y excepciones</w:t>
+      </w:r>
+      <w:r>
+        <w:rPr>
+          <w:rFonts w:ascii="Times New Roman" w:hAnsi="Times New Roman" w:cs="Times New Roman"/>
+          <w:sz w:val="24"/>
+          <w:szCs w:val="24"/>
+        </w:rPr>
+        <w:t>.</w:t>
+      </w:r>
+    </w:p>
+    <w:p>
+      <w:pPr>
+        <w:rPr>
+          <w:rFonts w:ascii="Times New Roman" w:hAnsi="Times New Roman" w:cs="Times New Roman"/>
+          <w:sz w:val="24"/>
+          <w:szCs w:val="24"/>
+        </w:rPr>
+      </w:pPr>
+      <w:r>
+        <w:rPr>
+          <w:rFonts w:ascii="Times New Roman" w:hAnsi="Times New Roman" w:cs="Times New Roman"/>
+          <w:sz w:val="24"/>
+          <w:szCs w:val="24"/>
+        </w:rPr>
+        <w:t>Interrupciones de hardware</w:t>
+      </w:r>
+      <w:r>
+        <w:rPr>
+          <w:rFonts w:ascii="Times New Roman" w:hAnsi="Times New Roman" w:cs="Times New Roman"/>
+          <w:sz w:val="24"/>
+          <w:szCs w:val="24"/>
+        </w:rPr>
+        <w:t>,</w:t>
+      </w:r>
+      <w:r>
+        <w:rPr>
+          <w:rFonts w:ascii="Times New Roman" w:hAnsi="Times New Roman" w:cs="Times New Roman"/>
+          <w:sz w:val="24"/>
+          <w:szCs w:val="24"/>
+        </w:rPr>
+        <w:t xml:space="preserve"> </w:t>
+      </w:r>
+      <w:r>
+        <w:rPr>
+          <w:rFonts w:ascii="Times New Roman" w:hAnsi="Times New Roman" w:cs="Times New Roman"/>
+          <w:sz w:val="24"/>
+          <w:szCs w:val="24"/>
+        </w:rPr>
+        <w:t xml:space="preserve">son </w:t>
+      </w:r>
+      <w:r>
+        <w:rPr>
+          <w:rFonts w:ascii="Times New Roman" w:hAnsi="Times New Roman" w:cs="Times New Roman"/>
+          <w:sz w:val="24"/>
+          <w:szCs w:val="24"/>
+        </w:rPr>
+        <w:t>asíncronas</w:t>
+      </w:r>
+      <w:r>
+        <w:rPr>
+          <w:rFonts w:ascii="Times New Roman" w:hAnsi="Times New Roman" w:cs="Times New Roman"/>
+          <w:sz w:val="24"/>
+          <w:szCs w:val="24"/>
+        </w:rPr>
+        <w:t xml:space="preserve"> a la ejecución de procesador,</w:t>
+      </w:r>
+      <w:r>
+        <w:rPr>
+          <w:rFonts w:ascii="Times New Roman" w:hAnsi="Times New Roman" w:cs="Times New Roman"/>
+          <w:sz w:val="24"/>
+          <w:szCs w:val="24"/>
+        </w:rPr>
+        <w:t xml:space="preserve"> las cuales </w:t>
+      </w:r>
+      <w:r>
+        <w:rPr>
+          <w:rFonts w:ascii="Times New Roman" w:hAnsi="Times New Roman" w:cs="Times New Roman"/>
+          <w:sz w:val="24"/>
+          <w:szCs w:val="24"/>
+        </w:rPr>
+        <w:t xml:space="preserve">no son generadas en el </w:t>
+      </w:r>
+      <w:r>
+        <w:rPr>
+          <w:rFonts w:ascii="Times New Roman" w:hAnsi="Times New Roman" w:cs="Times New Roman"/>
+          <w:sz w:val="24"/>
+          <w:szCs w:val="24"/>
+        </w:rPr>
+        <w:t>programa</w:t>
+      </w:r>
+      <w:r>
+        <w:rPr>
+          <w:rFonts w:ascii="Times New Roman" w:hAnsi="Times New Roman" w:cs="Times New Roman"/>
+          <w:sz w:val="24"/>
+          <w:szCs w:val="24"/>
+        </w:rPr>
+        <w:t xml:space="preserve"> y se puede ejecutar</w:t>
+      </w:r>
+      <w:r>
+        <w:rPr>
+          <w:rFonts w:ascii="Times New Roman" w:hAnsi="Times New Roman" w:cs="Times New Roman"/>
+          <w:sz w:val="24"/>
+          <w:szCs w:val="24"/>
+        </w:rPr>
+        <w:t xml:space="preserve"> en cualquier momento, las generación de estas interrupciones por lo general son externas al prog</w:t>
+      </w:r>
+      <w:r>
+        <w:rPr>
+          <w:rFonts w:ascii="Times New Roman" w:hAnsi="Times New Roman" w:cs="Times New Roman"/>
+          <w:sz w:val="24"/>
+          <w:szCs w:val="24"/>
+        </w:rPr>
+        <w:t xml:space="preserve">rama y el causante de estas interrupciones se llama </w:t>
+      </w:r>
+      <w:r>
+        <w:rPr>
+          <w:rFonts w:ascii="Times New Roman" w:hAnsi="Times New Roman" w:cs="Times New Roman"/>
+          <w:sz w:val="24"/>
+          <w:szCs w:val="24"/>
+        </w:rPr>
+        <w:t>el periférico de entrada/salida del computador.</w:t>
+      </w:r>
+    </w:p>
+    <w:p>
+      <w:pPr>
+        <w:rPr>
+          <w:rFonts w:ascii="Times New Roman" w:hAnsi="Times New Roman" w:cs="Times New Roman"/>
+          <w:sz w:val="24"/>
+          <w:szCs w:val="24"/>
+        </w:rPr>
+      </w:pPr>
+      <w:r>
+        <w:rPr>
+          <w:rFonts w:ascii="Times New Roman" w:hAnsi="Times New Roman" w:cs="Times New Roman"/>
+          <w:sz w:val="24"/>
+          <w:szCs w:val="24"/>
+        </w:rPr>
+        <w:t>Interr</w:t>
+      </w:r>
+      <w:r>
+        <w:rPr>
+          <w:rFonts w:ascii="Times New Roman" w:hAnsi="Times New Roman" w:cs="Times New Roman"/>
+          <w:sz w:val="24"/>
+          <w:szCs w:val="24"/>
+        </w:rPr>
+        <w:t xml:space="preserve">upciones de software, son  aquellas </w:t>
+      </w:r>
+      <w:r>
+        <w:rPr>
+          <w:rFonts w:ascii="Times New Roman" w:hAnsi="Times New Roman" w:cs="Times New Roman"/>
+          <w:sz w:val="24"/>
+          <w:szCs w:val="24"/>
+        </w:rPr>
+        <w:t xml:space="preserve">que son generadas por el </w:t>
+      </w:r>
+      <w:r>
+        <w:rPr>
+          <w:rFonts w:ascii="Times New Roman" w:hAnsi="Times New Roman" w:cs="Times New Roman"/>
+          <w:sz w:val="24"/>
+          <w:szCs w:val="24"/>
+        </w:rPr>
+        <w:t>programa una veste este inicie, son programadas y existen variedad de instrucciones que permiten al programador ejecutar este tipo de interrupciones.</w:t>
+      </w:r>
+    </w:p>
+    <w:p>
+      <w:pPr>
+        <w:rPr>
+          <w:rFonts w:ascii="Times New Roman" w:hAnsi="Times New Roman" w:cs="Times New Roman"/>
+          <w:sz w:val="24"/>
+          <w:szCs w:val="24"/>
+        </w:rPr>
+      </w:pPr>
+      <w:r>
+        <w:rPr>
+          <w:rFonts w:ascii="Times New Roman" w:hAnsi="Times New Roman" w:cs="Times New Roman"/>
+          <w:sz w:val="24"/>
+          <w:szCs w:val="24"/>
+        </w:rPr>
+        <w:t xml:space="preserve">Excepciones, son síncronas a la ejecución del procesador, y </w:t>
+      </w:r>
+      <w:r>
+        <w:rPr>
+          <w:rFonts w:ascii="Times New Roman" w:hAnsi="Times New Roman" w:cs="Times New Roman"/>
+          <w:sz w:val="24"/>
+          <w:szCs w:val="24"/>
+        </w:rPr>
+        <w:t>son generadas por el compilador, y son producidas por intrusiones que están mal codificadas o por operaciones que no se pueden ser realizadas por la máquina.</w:t>
+      </w:r>
+    </w:p>
+    <w:p>
+      <w:pPr>
+        <w:rPr>
+          <w:rFonts w:ascii="Times New Roman" w:hAnsi="Times New Roman" w:cs="Times New Roman"/>
+          <w:sz w:val="24"/>
+          <w:szCs w:val="24"/>
+        </w:rPr>
+      </w:pPr>
+      <w:r>
+        <w:rPr>
+          <w:rFonts w:ascii="Times New Roman" w:hAnsi="Times New Roman" w:cs="Times New Roman"/>
+          <w:sz w:val="24"/>
+          <w:szCs w:val="24"/>
+        </w:rPr>
+        <w:t>La implementación a nivel de hardware primero involucra introducir una fase de consulta de las líneas de interrupción a final de la ejecución de cada instrucción, después cuando se capte una señal del E/S se aplica la interrupción y se asegura de que al finalizar la interrupción el programa siga su curso natural sin ningún problema.</w:t>
+      </w:r>
+    </w:p>
+    <w:p>
+      <w:pPr>
+        <w:rPr>
+          <w:rFonts w:ascii="Times New Roman" w:hAnsi="Times New Roman" w:cs="Times New Roman"/>
+          <w:sz w:val="24"/>
+          <w:szCs w:val="24"/>
+        </w:rPr>
+      </w:pPr>
+      <w:bookmarkStart w:id="0" w:name="_GoBack"/>
+      <w:bookmarkEnd w:id="0"/>
+    </w:p>
+    <w:p>
+      <w:pPr>
+        <w:rPr>
+          <w:rFonts w:ascii="Times New Roman" w:hAnsi="Times New Roman" w:cs="Times New Roman"/>
+          <w:sz w:val="24"/>
+          <w:szCs w:val="24"/>
+        </w:rPr>
+      </w:pPr>
+    </w:p>
+    <w:p>
+      <w:pPr>
+        <w:rPr>
+          <w:rFonts w:ascii="Times New Roman" w:hAnsi="Times New Roman" w:cs="Times New Roman"/>
+          <w:sz w:val="24"/>
+          <w:szCs w:val="24"/>
+        </w:rPr>
+      </w:pPr>
+    </w:p>
+    <w:p>
+      <w:pPr>
+        <w:rPr>
+          <w:rFonts w:ascii="Times New Roman" w:hAnsi="Times New Roman" w:cs="Times New Roman"/>
+          <w:sz w:val="24"/>
+          <w:szCs w:val="24"/>
+        </w:rPr>
+      </w:pPr>
+    </w:p>
+    <w:p>
+      <w:pPr>
+        <w:rPr>
+          <w:rFonts w:ascii="Times New Roman" w:hAnsi="Times New Roman" w:cs="Times New Roman"/>
+          <w:sz w:val="24"/>
+          <w:szCs w:val="24"/>
+        </w:rPr>
+      </w:pPr>
+    </w:p>
+    <w:p>
+      <w:pPr>
+        <w:rPr>
+          <w:rFonts w:ascii="Times New Roman" w:hAnsi="Times New Roman" w:cs="Times New Roman"/>
+          <w:sz w:val="24"/>
+          <w:szCs w:val="24"/>
+        </w:rPr>
+      </w:pPr>
+      <w:r>
+        <w:rPr>
+          <w:rFonts w:ascii="Times New Roman" w:hAnsi="Times New Roman" w:cs="Times New Roman"/>
           <w:noProof/>
+          <w:sz w:val="24"/>
+          <w:szCs w:val="24"/>
           <w:bdr w:val="none" w:sz="0" w:space="0" w:color="auto" w:frame="1"/>
           <w:lang w:eastAsia="es-CO"/>
         </w:rPr>
+        <w:lastRenderedPageBreak/>
         <w:drawing>
           <wp:inline distT="0" distB="0" distL="0" distR="0">
             <wp:extent cx="5612130" cy="3155725"/>
@@ -27,7 +479,7 @@
                     </pic:cNvPicPr>
                   </pic:nvPicPr>
                   <pic:blipFill>
-                    <a:blip r:embed="rId5" cstate="print">
+                    <a:blip r:embed="rId7" cstate="print">
                       <a:extLst>
                         <a:ext uri="{28A0092B-C50C-407E-A947-70E740481C1C}">
                           <a14:useLocalDpi xmlns:a14="http://schemas.microsoft.com/office/drawing/2010/main" val="0"/>
@@ -71,8 +523,10 @@
       </w:pPr>
       <w:r>
         <w:rPr>
-          <w:rFonts w:ascii="Calibri" w:eastAsia="Times New Roman" w:hAnsi="Calibri" w:cs="Times New Roman"/>
-          <w:color w:val="000000"/>
+          <w:rFonts w:ascii="Times New Roman" w:eastAsia="Times New Roman" w:hAnsi="Times New Roman" w:cs="Times New Roman"/>
+          <w:color w:val="000000"/>
+          <w:sz w:val="24"/>
+          <w:szCs w:val="24"/>
           <w:lang w:eastAsia="es-CO"/>
         </w:rPr>
         <w:t>Circuito:</w:t>
@@ -87,15 +541,19 @@
         <w:spacing w:after="0" w:line="240" w:lineRule="auto"/>
         <w:textAlignment w:val="baseline"/>
         <w:rPr>
-          <w:rFonts w:ascii="Calibri" w:eastAsia="Times New Roman" w:hAnsi="Calibri" w:cs="Times New Roman"/>
-          <w:color w:val="000000"/>
-          <w:lang w:eastAsia="es-CO"/>
-        </w:rPr>
-      </w:pPr>
-      <w:r>
-        <w:rPr>
-          <w:rFonts w:ascii="Calibri" w:eastAsia="Times New Roman" w:hAnsi="Calibri" w:cs="Times New Roman"/>
-          <w:color w:val="000000"/>
+          <w:rFonts w:ascii="Times New Roman" w:eastAsia="Times New Roman" w:hAnsi="Times New Roman" w:cs="Times New Roman"/>
+          <w:color w:val="000000"/>
+          <w:sz w:val="24"/>
+          <w:szCs w:val="24"/>
+          <w:lang w:eastAsia="es-CO"/>
+        </w:rPr>
+      </w:pPr>
+      <w:r>
+        <w:rPr>
+          <w:rFonts w:ascii="Times New Roman" w:eastAsia="Times New Roman" w:hAnsi="Times New Roman" w:cs="Times New Roman"/>
+          <w:color w:val="000000"/>
+          <w:sz w:val="24"/>
+          <w:szCs w:val="24"/>
           <w:lang w:eastAsia="es-CO"/>
         </w:rPr>
         <w:t>Placa de pruebas pequeña</w:t>
@@ -110,15 +568,19 @@
         <w:spacing w:after="0" w:line="240" w:lineRule="auto"/>
         <w:textAlignment w:val="baseline"/>
         <w:rPr>
-          <w:rFonts w:ascii="Calibri" w:eastAsia="Times New Roman" w:hAnsi="Calibri" w:cs="Times New Roman"/>
-          <w:color w:val="000000"/>
-          <w:lang w:eastAsia="es-CO"/>
-        </w:rPr>
-      </w:pPr>
-      <w:r>
-        <w:rPr>
-          <w:rFonts w:ascii="Calibri" w:eastAsia="Times New Roman" w:hAnsi="Calibri" w:cs="Times New Roman"/>
-          <w:color w:val="000000"/>
+          <w:rFonts w:ascii="Times New Roman" w:eastAsia="Times New Roman" w:hAnsi="Times New Roman" w:cs="Times New Roman"/>
+          <w:color w:val="000000"/>
+          <w:sz w:val="24"/>
+          <w:szCs w:val="24"/>
+          <w:lang w:eastAsia="es-CO"/>
+        </w:rPr>
+      </w:pPr>
+      <w:r>
+        <w:rPr>
+          <w:rFonts w:ascii="Times New Roman" w:eastAsia="Times New Roman" w:hAnsi="Times New Roman" w:cs="Times New Roman"/>
+          <w:color w:val="000000"/>
+          <w:sz w:val="24"/>
+          <w:szCs w:val="24"/>
           <w:lang w:eastAsia="es-CO"/>
         </w:rPr>
         <w:t>Pulsador</w:t>
@@ -133,21 +595,23 @@
         <w:spacing w:after="0" w:line="240" w:lineRule="auto"/>
         <w:textAlignment w:val="baseline"/>
         <w:rPr>
-          <w:rFonts w:ascii="Calibri" w:eastAsia="Times New Roman" w:hAnsi="Calibri" w:cs="Times New Roman"/>
-          <w:color w:val="000000"/>
-          <w:lang w:eastAsia="es-CO"/>
-        </w:rPr>
-      </w:pPr>
-      <w:proofErr w:type="spellStart"/>
-      <w:r>
-        <w:rPr>
-          <w:rFonts w:ascii="Calibri" w:eastAsia="Times New Roman" w:hAnsi="Calibri" w:cs="Times New Roman"/>
-          <w:color w:val="000000"/>
+          <w:rFonts w:ascii="Times New Roman" w:eastAsia="Times New Roman" w:hAnsi="Times New Roman" w:cs="Times New Roman"/>
+          <w:color w:val="000000"/>
+          <w:sz w:val="24"/>
+          <w:szCs w:val="24"/>
+          <w:lang w:eastAsia="es-CO"/>
+        </w:rPr>
+      </w:pPr>
+      <w:r>
+        <w:rPr>
+          <w:rFonts w:ascii="Times New Roman" w:eastAsia="Times New Roman" w:hAnsi="Times New Roman" w:cs="Times New Roman"/>
+          <w:color w:val="000000"/>
+          <w:sz w:val="24"/>
+          <w:szCs w:val="24"/>
           <w:lang w:eastAsia="es-CO"/>
         </w:rPr>
         <w:t>Led</w:t>
       </w:r>
-      <w:proofErr w:type="spellEnd"/>
     </w:p>
     <w:p>
       <w:pPr>
@@ -158,28 +622,22 @@
         <w:spacing w:after="0" w:line="240" w:lineRule="auto"/>
         <w:textAlignment w:val="baseline"/>
         <w:rPr>
-          <w:rFonts w:ascii="Calibri" w:eastAsia="Times New Roman" w:hAnsi="Calibri" w:cs="Times New Roman"/>
-          <w:color w:val="000000"/>
-          <w:lang w:eastAsia="es-CO"/>
-        </w:rPr>
-      </w:pPr>
-      <w:proofErr w:type="spellStart"/>
-      <w:r>
-        <w:rPr>
-          <w:rFonts w:ascii="Calibri" w:eastAsia="Times New Roman" w:hAnsi="Calibri" w:cs="Times New Roman"/>
-          <w:color w:val="000000"/>
-          <w:lang w:eastAsia="es-CO"/>
-        </w:rPr>
-        <w:t>Arduino</w:t>
-      </w:r>
-      <w:proofErr w:type="spellEnd"/>
-      <w:r>
-        <w:rPr>
-          <w:rFonts w:ascii="Calibri" w:eastAsia="Times New Roman" w:hAnsi="Calibri" w:cs="Times New Roman"/>
-          <w:color w:val="000000"/>
-          <w:lang w:eastAsia="es-CO"/>
-        </w:rPr>
-        <w:t xml:space="preserve"> uno</w:t>
+          <w:rFonts w:ascii="Times New Roman" w:eastAsia="Times New Roman" w:hAnsi="Times New Roman" w:cs="Times New Roman"/>
+          <w:color w:val="000000"/>
+          <w:sz w:val="24"/>
+          <w:szCs w:val="24"/>
+          <w:lang w:eastAsia="es-CO"/>
+        </w:rPr>
+      </w:pPr>
+      <w:r>
+        <w:rPr>
+          <w:rFonts w:ascii="Times New Roman" w:eastAsia="Times New Roman" w:hAnsi="Times New Roman" w:cs="Times New Roman"/>
+          <w:color w:val="000000"/>
+          <w:sz w:val="24"/>
+          <w:szCs w:val="24"/>
+          <w:lang w:eastAsia="es-CO"/>
+        </w:rPr>
+        <w:t>Arduino uno</w:t>
       </w:r>
     </w:p>
     <w:p>
@@ -191,15 +649,19 @@
         <w:spacing w:after="0" w:line="240" w:lineRule="auto"/>
         <w:textAlignment w:val="baseline"/>
         <w:rPr>
-          <w:rFonts w:ascii="Calibri" w:eastAsia="Times New Roman" w:hAnsi="Calibri" w:cs="Times New Roman"/>
-          <w:color w:val="000000"/>
-          <w:lang w:eastAsia="es-CO"/>
-        </w:rPr>
-      </w:pPr>
-      <w:r>
-        <w:rPr>
-          <w:rFonts w:ascii="Calibri" w:eastAsia="Times New Roman" w:hAnsi="Calibri" w:cs="Times New Roman"/>
-          <w:color w:val="000000"/>
+          <w:rFonts w:ascii="Times New Roman" w:eastAsia="Times New Roman" w:hAnsi="Times New Roman" w:cs="Times New Roman"/>
+          <w:color w:val="000000"/>
+          <w:sz w:val="24"/>
+          <w:szCs w:val="24"/>
+          <w:lang w:eastAsia="es-CO"/>
+        </w:rPr>
+      </w:pPr>
+      <w:r>
+        <w:rPr>
+          <w:rFonts w:ascii="Times New Roman" w:eastAsia="Times New Roman" w:hAnsi="Times New Roman" w:cs="Times New Roman"/>
+          <w:color w:val="000000"/>
+          <w:sz w:val="24"/>
+          <w:szCs w:val="24"/>
           <w:lang w:eastAsia="es-CO"/>
         </w:rPr>
         <w:t>Resistencia de 470 Ω</w:t>
@@ -214,15 +676,19 @@
         <w:spacing w:after="0" w:line="240" w:lineRule="auto"/>
         <w:textAlignment w:val="baseline"/>
         <w:rPr>
-          <w:rFonts w:ascii="Calibri" w:eastAsia="Times New Roman" w:hAnsi="Calibri" w:cs="Times New Roman"/>
-          <w:color w:val="000000"/>
-          <w:lang w:eastAsia="es-CO"/>
-        </w:rPr>
-      </w:pPr>
-      <w:r>
-        <w:rPr>
-          <w:rFonts w:ascii="Calibri" w:eastAsia="Times New Roman" w:hAnsi="Calibri" w:cs="Times New Roman"/>
-          <w:color w:val="000000"/>
+          <w:rFonts w:ascii="Times New Roman" w:eastAsia="Times New Roman" w:hAnsi="Times New Roman" w:cs="Times New Roman"/>
+          <w:color w:val="000000"/>
+          <w:sz w:val="24"/>
+          <w:szCs w:val="24"/>
+          <w:lang w:eastAsia="es-CO"/>
+        </w:rPr>
+      </w:pPr>
+      <w:r>
+        <w:rPr>
+          <w:rFonts w:ascii="Times New Roman" w:eastAsia="Times New Roman" w:hAnsi="Times New Roman" w:cs="Times New Roman"/>
+          <w:color w:val="000000"/>
+          <w:sz w:val="24"/>
+          <w:szCs w:val="24"/>
           <w:lang w:eastAsia="es-CO"/>
         </w:rPr>
         <w:t>Resistencia de 1 KΩ</w:t>
@@ -237,15 +703,19 @@
         <w:spacing w:line="240" w:lineRule="auto"/>
         <w:textAlignment w:val="baseline"/>
         <w:rPr>
-          <w:rFonts w:ascii="Calibri" w:eastAsia="Times New Roman" w:hAnsi="Calibri" w:cs="Times New Roman"/>
-          <w:color w:val="000000"/>
-          <w:lang w:eastAsia="es-CO"/>
-        </w:rPr>
-      </w:pPr>
-      <w:r>
-        <w:rPr>
-          <w:rFonts w:ascii="Calibri" w:eastAsia="Times New Roman" w:hAnsi="Calibri" w:cs="Times New Roman"/>
-          <w:color w:val="000000"/>
+          <w:rFonts w:ascii="Times New Roman" w:eastAsia="Times New Roman" w:hAnsi="Times New Roman" w:cs="Times New Roman"/>
+          <w:color w:val="000000"/>
+          <w:sz w:val="24"/>
+          <w:szCs w:val="24"/>
+          <w:lang w:eastAsia="es-CO"/>
+        </w:rPr>
+      </w:pPr>
+      <w:r>
+        <w:rPr>
+          <w:rFonts w:ascii="Times New Roman" w:eastAsia="Times New Roman" w:hAnsi="Times New Roman" w:cs="Times New Roman"/>
+          <w:color w:val="000000"/>
+          <w:sz w:val="24"/>
+          <w:szCs w:val="24"/>
           <w:lang w:eastAsia="es-CO"/>
         </w:rPr>
         <w:t>Cables</w:t>
@@ -263,10 +733,12 @@
       </w:pPr>
       <w:r>
         <w:rPr>
-          <w:rFonts w:ascii="Calibri" w:eastAsia="Times New Roman" w:hAnsi="Calibri" w:cs="Times New Roman"/>
+          <w:rFonts w:ascii="Times New Roman" w:eastAsia="Times New Roman" w:hAnsi="Times New Roman" w:cs="Times New Roman"/>
           <w:b/>
           <w:bCs/>
           <w:color w:val="000000"/>
+          <w:sz w:val="24"/>
+          <w:szCs w:val="24"/>
           <w:lang w:eastAsia="es-CO"/>
         </w:rPr>
         <w:t>CODIGO:</w:t>
@@ -282,43 +754,15 @@
           <w:lang w:eastAsia="es-CO"/>
         </w:rPr>
       </w:pPr>
-      <w:proofErr w:type="spellStart"/>
-      <w:proofErr w:type="gramStart"/>
-      <w:r>
-        <w:rPr>
-          <w:rFonts w:ascii="Calibri" w:eastAsia="Times New Roman" w:hAnsi="Calibri" w:cs="Times New Roman"/>
-          <w:color w:val="000000"/>
-          <w:lang w:eastAsia="es-CO"/>
-        </w:rPr>
-        <w:t>void</w:t>
-      </w:r>
-      <w:proofErr w:type="spellEnd"/>
-      <w:proofErr w:type="gramEnd"/>
-      <w:r>
-        <w:rPr>
-          <w:rFonts w:ascii="Calibri" w:eastAsia="Times New Roman" w:hAnsi="Calibri" w:cs="Times New Roman"/>
-          <w:color w:val="000000"/>
-          <w:lang w:eastAsia="es-CO"/>
-        </w:rPr>
-        <w:t xml:space="preserve"> </w:t>
-      </w:r>
-      <w:proofErr w:type="spellStart"/>
-      <w:r>
-        <w:rPr>
-          <w:rFonts w:ascii="Calibri" w:eastAsia="Times New Roman" w:hAnsi="Calibri" w:cs="Times New Roman"/>
-          <w:color w:val="000000"/>
-          <w:lang w:eastAsia="es-CO"/>
-        </w:rPr>
-        <w:t>setup</w:t>
-      </w:r>
-      <w:proofErr w:type="spellEnd"/>
-      <w:r>
-        <w:rPr>
-          <w:rFonts w:ascii="Calibri" w:eastAsia="Times New Roman" w:hAnsi="Calibri" w:cs="Times New Roman"/>
-          <w:color w:val="000000"/>
-          <w:lang w:eastAsia="es-CO"/>
-        </w:rPr>
-        <w:t>() {</w:t>
+      <w:r>
+        <w:rPr>
+          <w:rFonts w:ascii="Times New Roman" w:eastAsia="Times New Roman" w:hAnsi="Times New Roman" w:cs="Times New Roman"/>
+          <w:color w:val="000000"/>
+          <w:sz w:val="24"/>
+          <w:szCs w:val="24"/>
+          <w:lang w:eastAsia="es-CO"/>
+        </w:rPr>
+        <w:t>void setup() {</w:t>
       </w:r>
     </w:p>
     <w:p>
@@ -333,29 +777,13 @@
       </w:pPr>
       <w:r>
         <w:rPr>
-          <w:rFonts w:ascii="Calibri" w:eastAsia="Times New Roman" w:hAnsi="Calibri" w:cs="Times New Roman"/>
-          <w:color w:val="000000"/>
-          <w:lang w:eastAsia="es-CO"/>
-        </w:rPr>
-        <w:t xml:space="preserve">  // Inicializamos los pines de los </w:t>
-      </w:r>
-      <w:proofErr w:type="spellStart"/>
-      <w:r>
-        <w:rPr>
-          <w:rFonts w:ascii="Calibri" w:eastAsia="Times New Roman" w:hAnsi="Calibri" w:cs="Times New Roman"/>
-          <w:color w:val="000000"/>
-          <w:lang w:eastAsia="es-CO"/>
-        </w:rPr>
-        <w:t>LEDs</w:t>
-      </w:r>
-      <w:proofErr w:type="spellEnd"/>
-      <w:r>
-        <w:rPr>
-          <w:rFonts w:ascii="Calibri" w:eastAsia="Times New Roman" w:hAnsi="Calibri" w:cs="Times New Roman"/>
-          <w:color w:val="000000"/>
-          <w:lang w:eastAsia="es-CO"/>
-        </w:rPr>
-        <w:t xml:space="preserve"> como salida y en estado bajo;</w:t>
+          <w:rFonts w:ascii="Times New Roman" w:eastAsia="Times New Roman" w:hAnsi="Times New Roman" w:cs="Times New Roman"/>
+          <w:color w:val="000000"/>
+          <w:sz w:val="24"/>
+          <w:szCs w:val="24"/>
+          <w:lang w:eastAsia="es-CO"/>
+        </w:rPr>
+        <w:t>  // Inicializamos los pines de los LEDs como salida y en estado bajo;</w:t>
       </w:r>
     </w:p>
     <w:p>
@@ -370,39 +798,13 @@
       </w:pPr>
       <w:r>
         <w:rPr>
-          <w:rFonts w:ascii="Calibri" w:eastAsia="Times New Roman" w:hAnsi="Calibri" w:cs="Times New Roman"/>
-          <w:color w:val="000000"/>
-          <w:lang w:eastAsia="es-CO"/>
-        </w:rPr>
-        <w:t>  </w:t>
-      </w:r>
-      <w:proofErr w:type="spellStart"/>
-      <w:proofErr w:type="gramStart"/>
-      <w:r>
-        <w:rPr>
-          <w:rFonts w:ascii="Calibri" w:eastAsia="Times New Roman" w:hAnsi="Calibri" w:cs="Times New Roman"/>
-          <w:color w:val="000000"/>
-          <w:lang w:eastAsia="es-CO"/>
-        </w:rPr>
-        <w:t>pinMode</w:t>
-      </w:r>
-      <w:proofErr w:type="spellEnd"/>
-      <w:r>
-        <w:rPr>
-          <w:rFonts w:ascii="Calibri" w:eastAsia="Times New Roman" w:hAnsi="Calibri" w:cs="Times New Roman"/>
-          <w:color w:val="000000"/>
-          <w:lang w:eastAsia="es-CO"/>
-        </w:rPr>
-        <w:t>(</w:t>
-      </w:r>
-      <w:proofErr w:type="gramEnd"/>
-      <w:r>
-        <w:rPr>
-          <w:rFonts w:ascii="Calibri" w:eastAsia="Times New Roman" w:hAnsi="Calibri" w:cs="Times New Roman"/>
-          <w:color w:val="000000"/>
-          <w:lang w:eastAsia="es-CO"/>
-        </w:rPr>
-        <w:t>8, OUTPUT);</w:t>
+          <w:rFonts w:ascii="Times New Roman" w:eastAsia="Times New Roman" w:hAnsi="Times New Roman" w:cs="Times New Roman"/>
+          <w:color w:val="000000"/>
+          <w:sz w:val="24"/>
+          <w:szCs w:val="24"/>
+          <w:lang w:eastAsia="es-CO"/>
+        </w:rPr>
+        <w:t>  pinMode(8, OUTPUT);</w:t>
       </w:r>
     </w:p>
     <w:p>
@@ -417,39 +819,13 @@
       </w:pPr>
       <w:r>
         <w:rPr>
-          <w:rFonts w:ascii="Calibri" w:eastAsia="Times New Roman" w:hAnsi="Calibri" w:cs="Times New Roman"/>
-          <w:color w:val="000000"/>
-          <w:lang w:eastAsia="es-CO"/>
-        </w:rPr>
-        <w:t>  </w:t>
-      </w:r>
-      <w:proofErr w:type="spellStart"/>
-      <w:proofErr w:type="gramStart"/>
-      <w:r>
-        <w:rPr>
-          <w:rFonts w:ascii="Calibri" w:eastAsia="Times New Roman" w:hAnsi="Calibri" w:cs="Times New Roman"/>
-          <w:color w:val="000000"/>
-          <w:lang w:eastAsia="es-CO"/>
-        </w:rPr>
-        <w:t>digitalWrite</w:t>
-      </w:r>
-      <w:proofErr w:type="spellEnd"/>
-      <w:r>
-        <w:rPr>
-          <w:rFonts w:ascii="Calibri" w:eastAsia="Times New Roman" w:hAnsi="Calibri" w:cs="Times New Roman"/>
-          <w:color w:val="000000"/>
-          <w:lang w:eastAsia="es-CO"/>
-        </w:rPr>
-        <w:t>(</w:t>
-      </w:r>
-      <w:proofErr w:type="gramEnd"/>
-      <w:r>
-        <w:rPr>
-          <w:rFonts w:ascii="Calibri" w:eastAsia="Times New Roman" w:hAnsi="Calibri" w:cs="Times New Roman"/>
-          <w:color w:val="000000"/>
-          <w:lang w:eastAsia="es-CO"/>
-        </w:rPr>
-        <w:t>8, LOW);</w:t>
+          <w:rFonts w:ascii="Times New Roman" w:eastAsia="Times New Roman" w:hAnsi="Times New Roman" w:cs="Times New Roman"/>
+          <w:color w:val="000000"/>
+          <w:sz w:val="24"/>
+          <w:szCs w:val="24"/>
+          <w:lang w:eastAsia="es-CO"/>
+        </w:rPr>
+        <w:t>  digitalWrite(8, LOW);</w:t>
       </w:r>
     </w:p>
     <w:p>
@@ -475,22 +851,14 @@
       </w:pPr>
       <w:r>
         <w:rPr>
-          <w:rFonts w:ascii="Calibri" w:eastAsia="Times New Roman" w:hAnsi="Calibri" w:cs="Times New Roman"/>
-          <w:color w:val="000000"/>
-          <w:lang w:eastAsia="es-CO"/>
-        </w:rPr>
-        <w:t xml:space="preserve">  // Configuramos el pines de interrupción para que detecte una señal y pueda ejecutar la función </w:t>
-      </w:r>
-      <w:proofErr w:type="spellStart"/>
-      <w:r>
-        <w:rPr>
-          <w:rFonts w:ascii="Calibri" w:eastAsia="Times New Roman" w:hAnsi="Calibri" w:cs="Times New Roman"/>
-          <w:color w:val="000000"/>
-          <w:lang w:eastAsia="es-CO"/>
-        </w:rPr>
-        <w:t>asiganda</w:t>
-      </w:r>
-      <w:proofErr w:type="spellEnd"/>
+          <w:rFonts w:ascii="Times New Roman" w:eastAsia="Times New Roman" w:hAnsi="Times New Roman" w:cs="Times New Roman"/>
+          <w:color w:val="000000"/>
+          <w:sz w:val="24"/>
+          <w:szCs w:val="24"/>
+          <w:lang w:eastAsia="es-CO"/>
+        </w:rPr>
+        <w:t>  // Configuramos el pines de interrupción para que detecte una señal y pueda ejecutar la función asiganda</w:t>
+      </w:r>
     </w:p>
     <w:p>
       <w:pPr>
@@ -504,67 +872,13 @@
       </w:pPr>
       <w:r>
         <w:rPr>
-          <w:rFonts w:ascii="Calibri" w:eastAsia="Times New Roman" w:hAnsi="Calibri" w:cs="Times New Roman"/>
-          <w:color w:val="000000"/>
-          <w:lang w:eastAsia="es-CO"/>
-        </w:rPr>
-        <w:t>  </w:t>
-      </w:r>
-      <w:proofErr w:type="spellStart"/>
-      <w:proofErr w:type="gramStart"/>
-      <w:r>
-        <w:rPr>
-          <w:rFonts w:ascii="Calibri" w:eastAsia="Times New Roman" w:hAnsi="Calibri" w:cs="Times New Roman"/>
-          <w:color w:val="000000"/>
-          <w:lang w:eastAsia="es-CO"/>
-        </w:rPr>
-        <w:t>attachInterrupt</w:t>
-      </w:r>
-      <w:proofErr w:type="spellEnd"/>
-      <w:r>
-        <w:rPr>
-          <w:rFonts w:ascii="Calibri" w:eastAsia="Times New Roman" w:hAnsi="Calibri" w:cs="Times New Roman"/>
-          <w:color w:val="000000"/>
-          <w:lang w:eastAsia="es-CO"/>
-        </w:rPr>
-        <w:t>(</w:t>
-      </w:r>
-      <w:proofErr w:type="spellStart"/>
-      <w:proofErr w:type="gramEnd"/>
-      <w:r>
-        <w:rPr>
-          <w:rFonts w:ascii="Calibri" w:eastAsia="Times New Roman" w:hAnsi="Calibri" w:cs="Times New Roman"/>
-          <w:color w:val="000000"/>
-          <w:lang w:eastAsia="es-CO"/>
-        </w:rPr>
-        <w:t>digitalPinToInterrupt</w:t>
-      </w:r>
-      <w:proofErr w:type="spellEnd"/>
-      <w:r>
-        <w:rPr>
-          <w:rFonts w:ascii="Calibri" w:eastAsia="Times New Roman" w:hAnsi="Calibri" w:cs="Times New Roman"/>
-          <w:color w:val="000000"/>
-          <w:lang w:eastAsia="es-CO"/>
-        </w:rPr>
-        <w:t xml:space="preserve">(2), </w:t>
-      </w:r>
-      <w:proofErr w:type="spellStart"/>
-      <w:r>
-        <w:rPr>
-          <w:rFonts w:ascii="Calibri" w:eastAsia="Times New Roman" w:hAnsi="Calibri" w:cs="Times New Roman"/>
-          <w:color w:val="000000"/>
-          <w:lang w:eastAsia="es-CO"/>
-        </w:rPr>
-        <w:t>apagar_led</w:t>
-      </w:r>
-      <w:proofErr w:type="spellEnd"/>
-      <w:r>
-        <w:rPr>
-          <w:rFonts w:ascii="Calibri" w:eastAsia="Times New Roman" w:hAnsi="Calibri" w:cs="Times New Roman"/>
-          <w:color w:val="000000"/>
-          <w:lang w:eastAsia="es-CO"/>
-        </w:rPr>
-        <w:t>, RISING);</w:t>
+          <w:rFonts w:ascii="Times New Roman" w:eastAsia="Times New Roman" w:hAnsi="Times New Roman" w:cs="Times New Roman"/>
+          <w:color w:val="000000"/>
+          <w:sz w:val="24"/>
+          <w:szCs w:val="24"/>
+          <w:lang w:eastAsia="es-CO"/>
+        </w:rPr>
+        <w:t>  attachInterrupt(digitalPinToInterrupt(2), apagar_led, RISING);</w:t>
       </w:r>
     </w:p>
     <w:p>
@@ -579,8 +893,10 @@
       </w:pPr>
       <w:r>
         <w:rPr>
-          <w:rFonts w:ascii="Calibri" w:eastAsia="Times New Roman" w:hAnsi="Calibri" w:cs="Times New Roman"/>
-          <w:color w:val="000000"/>
+          <w:rFonts w:ascii="Times New Roman" w:eastAsia="Times New Roman" w:hAnsi="Times New Roman" w:cs="Times New Roman"/>
+          <w:color w:val="000000"/>
+          <w:sz w:val="24"/>
+          <w:szCs w:val="24"/>
           <w:lang w:eastAsia="es-CO"/>
         </w:rPr>
         <w:t> </w:t>
@@ -598,8 +914,10 @@
       </w:pPr>
       <w:r>
         <w:rPr>
-          <w:rFonts w:ascii="Calibri" w:eastAsia="Times New Roman" w:hAnsi="Calibri" w:cs="Times New Roman"/>
-          <w:color w:val="000000"/>
+          <w:rFonts w:ascii="Times New Roman" w:eastAsia="Times New Roman" w:hAnsi="Times New Roman" w:cs="Times New Roman"/>
+          <w:color w:val="000000"/>
+          <w:sz w:val="24"/>
+          <w:szCs w:val="24"/>
           <w:lang w:eastAsia="es-CO"/>
         </w:rPr>
         <w:t>}</w:t>
@@ -628,29 +946,13 @@
       </w:pPr>
       <w:r>
         <w:rPr>
-          <w:rFonts w:ascii="Calibri" w:eastAsia="Times New Roman" w:hAnsi="Calibri" w:cs="Times New Roman"/>
-          <w:color w:val="000000"/>
-          <w:lang w:eastAsia="es-CO"/>
-        </w:rPr>
-        <w:t xml:space="preserve">// Prendemos el </w:t>
-      </w:r>
-      <w:proofErr w:type="spellStart"/>
-      <w:r>
-        <w:rPr>
-          <w:rFonts w:ascii="Calibri" w:eastAsia="Times New Roman" w:hAnsi="Calibri" w:cs="Times New Roman"/>
-          <w:color w:val="000000"/>
-          <w:lang w:eastAsia="es-CO"/>
-        </w:rPr>
-        <w:t>led</w:t>
-      </w:r>
-      <w:proofErr w:type="spellEnd"/>
-      <w:r>
-        <w:rPr>
-          <w:rFonts w:ascii="Calibri" w:eastAsia="Times New Roman" w:hAnsi="Calibri" w:cs="Times New Roman"/>
-          <w:color w:val="000000"/>
-          <w:lang w:eastAsia="es-CO"/>
-        </w:rPr>
-        <w:t xml:space="preserve"> ubicada en el ping 8 con un retraso de 2000</w:t>
+          <w:rFonts w:ascii="Times New Roman" w:eastAsia="Times New Roman" w:hAnsi="Times New Roman" w:cs="Times New Roman"/>
+          <w:color w:val="000000"/>
+          <w:sz w:val="24"/>
+          <w:szCs w:val="24"/>
+          <w:lang w:eastAsia="es-CO"/>
+        </w:rPr>
+        <w:t>// Prendemos el led ubicada en el ping 8 con un retraso de 2000</w:t>
       </w:r>
     </w:p>
     <w:p>
@@ -663,43 +965,16 @@
           <w:lang w:eastAsia="es-CO"/>
         </w:rPr>
       </w:pPr>
-      <w:proofErr w:type="spellStart"/>
-      <w:proofErr w:type="gramStart"/>
-      <w:r>
-        <w:rPr>
-          <w:rFonts w:ascii="Calibri" w:eastAsia="Times New Roman" w:hAnsi="Calibri" w:cs="Times New Roman"/>
-          <w:color w:val="000000"/>
-          <w:lang w:eastAsia="es-CO"/>
-        </w:rPr>
-        <w:t>void</w:t>
-      </w:r>
-      <w:proofErr w:type="spellEnd"/>
-      <w:proofErr w:type="gramEnd"/>
-      <w:r>
-        <w:rPr>
-          <w:rFonts w:ascii="Calibri" w:eastAsia="Times New Roman" w:hAnsi="Calibri" w:cs="Times New Roman"/>
-          <w:color w:val="000000"/>
-          <w:lang w:eastAsia="es-CO"/>
-        </w:rPr>
-        <w:t xml:space="preserve"> </w:t>
-      </w:r>
-      <w:proofErr w:type="spellStart"/>
-      <w:r>
-        <w:rPr>
-          <w:rFonts w:ascii="Calibri" w:eastAsia="Times New Roman" w:hAnsi="Calibri" w:cs="Times New Roman"/>
-          <w:color w:val="000000"/>
-          <w:lang w:eastAsia="es-CO"/>
-        </w:rPr>
-        <w:t>loop</w:t>
-      </w:r>
-      <w:proofErr w:type="spellEnd"/>
-      <w:r>
-        <w:rPr>
-          <w:rFonts w:ascii="Calibri" w:eastAsia="Times New Roman" w:hAnsi="Calibri" w:cs="Times New Roman"/>
-          <w:color w:val="000000"/>
-          <w:lang w:eastAsia="es-CO"/>
-        </w:rPr>
-        <w:t>(){</w:t>
+      <w:r>
+        <w:rPr>
+          <w:rFonts w:ascii="Times New Roman" w:eastAsia="Times New Roman" w:hAnsi="Times New Roman" w:cs="Times New Roman"/>
+          <w:color w:val="000000"/>
+          <w:sz w:val="24"/>
+          <w:szCs w:val="24"/>
+          <w:lang w:eastAsia="es-CO"/>
+        </w:rPr>
+        <w:lastRenderedPageBreak/>
+        <w:t>void loop(){</w:t>
       </w:r>
     </w:p>
     <w:p>
@@ -714,40 +989,13 @@
       </w:pPr>
       <w:r>
         <w:rPr>
-          <w:rFonts w:ascii="Calibri" w:eastAsia="Times New Roman" w:hAnsi="Calibri" w:cs="Times New Roman"/>
-          <w:color w:val="000000"/>
-          <w:lang w:eastAsia="es-CO"/>
-        </w:rPr>
-        <w:lastRenderedPageBreak/>
-        <w:t>  </w:t>
-      </w:r>
-      <w:proofErr w:type="spellStart"/>
-      <w:proofErr w:type="gramStart"/>
-      <w:r>
-        <w:rPr>
-          <w:rFonts w:ascii="Calibri" w:eastAsia="Times New Roman" w:hAnsi="Calibri" w:cs="Times New Roman"/>
-          <w:color w:val="000000"/>
-          <w:lang w:eastAsia="es-CO"/>
-        </w:rPr>
-        <w:t>digitalWrite</w:t>
-      </w:r>
-      <w:proofErr w:type="spellEnd"/>
-      <w:r>
-        <w:rPr>
-          <w:rFonts w:ascii="Calibri" w:eastAsia="Times New Roman" w:hAnsi="Calibri" w:cs="Times New Roman"/>
-          <w:color w:val="000000"/>
-          <w:lang w:eastAsia="es-CO"/>
-        </w:rPr>
-        <w:t>(</w:t>
-      </w:r>
-      <w:proofErr w:type="gramEnd"/>
-      <w:r>
-        <w:rPr>
-          <w:rFonts w:ascii="Calibri" w:eastAsia="Times New Roman" w:hAnsi="Calibri" w:cs="Times New Roman"/>
-          <w:color w:val="000000"/>
-          <w:lang w:eastAsia="es-CO"/>
-        </w:rPr>
-        <w:t>8,HIGH);</w:t>
+          <w:rFonts w:ascii="Times New Roman" w:eastAsia="Times New Roman" w:hAnsi="Times New Roman" w:cs="Times New Roman"/>
+          <w:color w:val="000000"/>
+          <w:sz w:val="24"/>
+          <w:szCs w:val="24"/>
+          <w:lang w:eastAsia="es-CO"/>
+        </w:rPr>
+        <w:t>  digitalWrite(8,HIGH);</w:t>
       </w:r>
     </w:p>
     <w:p>
@@ -762,31 +1010,13 @@
       </w:pPr>
       <w:r>
         <w:rPr>
-          <w:rFonts w:ascii="Calibri" w:eastAsia="Times New Roman" w:hAnsi="Calibri" w:cs="Times New Roman"/>
-          <w:color w:val="000000"/>
-          <w:lang w:eastAsia="es-CO"/>
-        </w:rPr>
-        <w:t>  </w:t>
-      </w:r>
-      <w:proofErr w:type="spellStart"/>
-      <w:proofErr w:type="gramStart"/>
-      <w:r>
-        <w:rPr>
-          <w:rFonts w:ascii="Calibri" w:eastAsia="Times New Roman" w:hAnsi="Calibri" w:cs="Times New Roman"/>
-          <w:color w:val="000000"/>
-          <w:lang w:eastAsia="es-CO"/>
-        </w:rPr>
-        <w:t>delay</w:t>
-      </w:r>
-      <w:proofErr w:type="spellEnd"/>
-      <w:proofErr w:type="gramEnd"/>
-      <w:r>
-        <w:rPr>
-          <w:rFonts w:ascii="Calibri" w:eastAsia="Times New Roman" w:hAnsi="Calibri" w:cs="Times New Roman"/>
-          <w:color w:val="000000"/>
-          <w:lang w:eastAsia="es-CO"/>
-        </w:rPr>
-        <w:t xml:space="preserve"> (2000);</w:t>
+          <w:rFonts w:ascii="Times New Roman" w:eastAsia="Times New Roman" w:hAnsi="Times New Roman" w:cs="Times New Roman"/>
+          <w:color w:val="000000"/>
+          <w:sz w:val="24"/>
+          <w:szCs w:val="24"/>
+          <w:lang w:eastAsia="es-CO"/>
+        </w:rPr>
+        <w:t>  delay (2000);</w:t>
       </w:r>
     </w:p>
     <w:p>
@@ -801,8 +1031,10 @@
       </w:pPr>
       <w:r>
         <w:rPr>
-          <w:rFonts w:ascii="Calibri" w:eastAsia="Times New Roman" w:hAnsi="Calibri" w:cs="Times New Roman"/>
-          <w:color w:val="000000"/>
+          <w:rFonts w:ascii="Times New Roman" w:eastAsia="Times New Roman" w:hAnsi="Times New Roman" w:cs="Times New Roman"/>
+          <w:color w:val="000000"/>
+          <w:sz w:val="24"/>
+          <w:szCs w:val="24"/>
           <w:lang w:eastAsia="es-CO"/>
         </w:rPr>
         <w:t>}</w:t>
@@ -820,8 +1052,10 @@
       </w:pPr>
       <w:r>
         <w:rPr>
-          <w:rFonts w:ascii="Calibri" w:eastAsia="Times New Roman" w:hAnsi="Calibri" w:cs="Times New Roman"/>
-          <w:color w:val="000000"/>
+          <w:rFonts w:ascii="Times New Roman" w:eastAsia="Times New Roman" w:hAnsi="Times New Roman" w:cs="Times New Roman"/>
+          <w:color w:val="000000"/>
+          <w:sz w:val="24"/>
+          <w:szCs w:val="24"/>
           <w:lang w:eastAsia="es-CO"/>
         </w:rPr>
         <w:t> </w:t>
@@ -839,8 +1073,10 @@
       </w:pPr>
       <w:r>
         <w:rPr>
-          <w:rFonts w:ascii="Calibri" w:eastAsia="Times New Roman" w:hAnsi="Calibri" w:cs="Times New Roman"/>
-          <w:color w:val="000000"/>
+          <w:rFonts w:ascii="Times New Roman" w:eastAsia="Times New Roman" w:hAnsi="Times New Roman" w:cs="Times New Roman"/>
+          <w:color w:val="000000"/>
+          <w:sz w:val="24"/>
+          <w:szCs w:val="24"/>
           <w:lang w:eastAsia="es-CO"/>
         </w:rPr>
         <w:t> </w:t>
@@ -858,47 +1094,13 @@
       </w:pPr>
       <w:r>
         <w:rPr>
-          <w:rFonts w:ascii="Calibri" w:eastAsia="Times New Roman" w:hAnsi="Calibri" w:cs="Times New Roman"/>
-          <w:color w:val="000000"/>
-          <w:lang w:eastAsia="es-CO"/>
-        </w:rPr>
-        <w:t xml:space="preserve">// </w:t>
-      </w:r>
-      <w:proofErr w:type="gramStart"/>
-      <w:r>
-        <w:rPr>
-          <w:rFonts w:ascii="Calibri" w:eastAsia="Times New Roman" w:hAnsi="Calibri" w:cs="Times New Roman"/>
-          <w:color w:val="000000"/>
-          <w:lang w:eastAsia="es-CO"/>
-        </w:rPr>
-        <w:t>interrumpen</w:t>
-      </w:r>
-      <w:proofErr w:type="gramEnd"/>
-      <w:r>
-        <w:rPr>
-          <w:rFonts w:ascii="Calibri" w:eastAsia="Times New Roman" w:hAnsi="Calibri" w:cs="Times New Roman"/>
-          <w:color w:val="000000"/>
-          <w:lang w:eastAsia="es-CO"/>
-        </w:rPr>
-        <w:t xml:space="preserve"> el programa para apagar el </w:t>
-      </w:r>
-      <w:proofErr w:type="spellStart"/>
-      <w:r>
-        <w:rPr>
-          <w:rFonts w:ascii="Calibri" w:eastAsia="Times New Roman" w:hAnsi="Calibri" w:cs="Times New Roman"/>
-          <w:color w:val="000000"/>
-          <w:lang w:eastAsia="es-CO"/>
-        </w:rPr>
-        <w:t>led</w:t>
-      </w:r>
-      <w:proofErr w:type="spellEnd"/>
-      <w:r>
-        <w:rPr>
-          <w:rFonts w:ascii="Calibri" w:eastAsia="Times New Roman" w:hAnsi="Calibri" w:cs="Times New Roman"/>
-          <w:color w:val="000000"/>
-          <w:lang w:eastAsia="es-CO"/>
-        </w:rPr>
-        <w:t xml:space="preserve"> ubicado en el puerto 8</w:t>
+          <w:rFonts w:ascii="Times New Roman" w:eastAsia="Times New Roman" w:hAnsi="Times New Roman" w:cs="Times New Roman"/>
+          <w:color w:val="000000"/>
+          <w:sz w:val="24"/>
+          <w:szCs w:val="24"/>
+          <w:lang w:eastAsia="es-CO"/>
+        </w:rPr>
+        <w:t>// interrumpen el programa para apagar el led ubicado en el puerto 8</w:t>
       </w:r>
     </w:p>
     <w:p>
@@ -911,43 +1113,15 @@
           <w:lang w:eastAsia="es-CO"/>
         </w:rPr>
       </w:pPr>
-      <w:proofErr w:type="spellStart"/>
-      <w:proofErr w:type="gramStart"/>
-      <w:r>
-        <w:rPr>
-          <w:rFonts w:ascii="Calibri" w:eastAsia="Times New Roman" w:hAnsi="Calibri" w:cs="Times New Roman"/>
-          <w:color w:val="000000"/>
-          <w:lang w:eastAsia="es-CO"/>
-        </w:rPr>
-        <w:t>void</w:t>
-      </w:r>
-      <w:proofErr w:type="spellEnd"/>
-      <w:proofErr w:type="gramEnd"/>
-      <w:r>
-        <w:rPr>
-          <w:rFonts w:ascii="Calibri" w:eastAsia="Times New Roman" w:hAnsi="Calibri" w:cs="Times New Roman"/>
-          <w:color w:val="000000"/>
-          <w:lang w:eastAsia="es-CO"/>
-        </w:rPr>
-        <w:t xml:space="preserve"> </w:t>
-      </w:r>
-      <w:proofErr w:type="spellStart"/>
-      <w:r>
-        <w:rPr>
-          <w:rFonts w:ascii="Calibri" w:eastAsia="Times New Roman" w:hAnsi="Calibri" w:cs="Times New Roman"/>
-          <w:color w:val="000000"/>
-          <w:lang w:eastAsia="es-CO"/>
-        </w:rPr>
-        <w:t>apagar_led</w:t>
-      </w:r>
-      <w:proofErr w:type="spellEnd"/>
-      <w:r>
-        <w:rPr>
-          <w:rFonts w:ascii="Calibri" w:eastAsia="Times New Roman" w:hAnsi="Calibri" w:cs="Times New Roman"/>
-          <w:color w:val="000000"/>
-          <w:lang w:eastAsia="es-CO"/>
-        </w:rPr>
-        <w:t>()</w:t>
+      <w:r>
+        <w:rPr>
+          <w:rFonts w:ascii="Times New Roman" w:eastAsia="Times New Roman" w:hAnsi="Times New Roman" w:cs="Times New Roman"/>
+          <w:color w:val="000000"/>
+          <w:sz w:val="24"/>
+          <w:szCs w:val="24"/>
+          <w:lang w:eastAsia="es-CO"/>
+        </w:rPr>
+        <w:t>void apagar_led()</w:t>
       </w:r>
     </w:p>
     <w:p>
@@ -962,8 +1136,10 @@
       </w:pPr>
       <w:r>
         <w:rPr>
-          <w:rFonts w:ascii="Calibri" w:eastAsia="Times New Roman" w:hAnsi="Calibri" w:cs="Times New Roman"/>
-          <w:color w:val="000000"/>
+          <w:rFonts w:ascii="Times New Roman" w:eastAsia="Times New Roman" w:hAnsi="Times New Roman" w:cs="Times New Roman"/>
+          <w:color w:val="000000"/>
+          <w:sz w:val="24"/>
+          <w:szCs w:val="24"/>
           <w:lang w:eastAsia="es-CO"/>
         </w:rPr>
         <w:t>{</w:t>
@@ -981,60 +1157,81 @@
       </w:pPr>
       <w:r>
         <w:rPr>
-          <w:rFonts w:ascii="Calibri" w:eastAsia="Times New Roman" w:hAnsi="Calibri" w:cs="Times New Roman"/>
-          <w:color w:val="000000"/>
+          <w:rFonts w:ascii="Times New Roman" w:eastAsia="Times New Roman" w:hAnsi="Times New Roman" w:cs="Times New Roman"/>
+          <w:color w:val="000000"/>
+          <w:sz w:val="24"/>
+          <w:szCs w:val="24"/>
           <w:lang w:eastAsia="es-CO"/>
         </w:rPr>
         <w:tab/>
-      </w:r>
-      <w:proofErr w:type="spellStart"/>
-      <w:proofErr w:type="gramStart"/>
-      <w:r>
-        <w:rPr>
-          <w:rFonts w:ascii="Calibri" w:eastAsia="Times New Roman" w:hAnsi="Calibri" w:cs="Times New Roman"/>
-          <w:color w:val="000000"/>
-          <w:lang w:eastAsia="es-CO"/>
-        </w:rPr>
-        <w:t>digitalWrite</w:t>
-      </w:r>
-      <w:proofErr w:type="spellEnd"/>
-      <w:r>
-        <w:rPr>
-          <w:rFonts w:ascii="Calibri" w:eastAsia="Times New Roman" w:hAnsi="Calibri" w:cs="Times New Roman"/>
-          <w:color w:val="000000"/>
-          <w:lang w:eastAsia="es-CO"/>
-        </w:rPr>
-        <w:t>(</w:t>
-      </w:r>
-      <w:proofErr w:type="gramEnd"/>
-      <w:r>
-        <w:rPr>
-          <w:rFonts w:ascii="Calibri" w:eastAsia="Times New Roman" w:hAnsi="Calibri" w:cs="Times New Roman"/>
-          <w:color w:val="000000"/>
-          <w:lang w:eastAsia="es-CO"/>
-        </w:rPr>
-        <w:t>8, LOW);</w:t>
-      </w:r>
-    </w:p>
-    <w:p>
-      <w:r>
-        <w:rPr>
-          <w:rFonts w:ascii="Calibri" w:eastAsia="Times New Roman" w:hAnsi="Calibri" w:cs="Times New Roman"/>
-          <w:color w:val="000000"/>
+        <w:t>digitalWrite(8, LOW);</w:t>
+      </w:r>
+    </w:p>
+    <w:p>
+      <w:pPr>
+        <w:rPr>
+          <w:rFonts w:ascii="Times New Roman" w:hAnsi="Times New Roman" w:cs="Times New Roman"/>
+          <w:sz w:val="24"/>
+          <w:szCs w:val="24"/>
+        </w:rPr>
+      </w:pPr>
+      <w:r>
+        <w:rPr>
+          <w:rFonts w:ascii="Times New Roman" w:eastAsia="Times New Roman" w:hAnsi="Times New Roman" w:cs="Times New Roman"/>
+          <w:color w:val="000000"/>
+          <w:sz w:val="24"/>
+          <w:szCs w:val="24"/>
           <w:lang w:eastAsia="es-CO"/>
         </w:rPr>
         <w:t>}</w:t>
       </w:r>
       <w:r>
         <w:rPr>
-          <w:rFonts w:ascii="Calibri" w:eastAsia="Times New Roman" w:hAnsi="Calibri" w:cs="Times New Roman"/>
-          <w:color w:val="000000"/>
+          <w:rFonts w:ascii="Times New Roman" w:eastAsia="Times New Roman" w:hAnsi="Times New Roman" w:cs="Times New Roman"/>
+          <w:color w:val="000000"/>
+          <w:sz w:val="24"/>
+          <w:szCs w:val="24"/>
           <w:lang w:eastAsia="es-CO"/>
         </w:rPr>
         <w:br/>
       </w:r>
-      <w:bookmarkStart w:id="0" w:name="_GoBack"/>
-      <w:bookmarkEnd w:id="0"/>
+    </w:p>
+    <w:p>
+      <w:pPr>
+        <w:rPr>
+          <w:rFonts w:ascii="Times New Roman" w:hAnsi="Times New Roman" w:cs="Times New Roman"/>
+          <w:sz w:val="24"/>
+          <w:szCs w:val="24"/>
+        </w:rPr>
+      </w:pPr>
+      <w:hyperlink r:id="rId8" w:history="1">
+        <w:r>
+          <w:rPr>
+            <w:rStyle w:val="Hipervnculo"/>
+            <w:rFonts w:ascii="Times New Roman" w:hAnsi="Times New Roman" w:cs="Times New Roman"/>
+            <w:sz w:val="24"/>
+            <w:szCs w:val="24"/>
+          </w:rPr>
+          <w:t>https://lcsistemasoperativos.wordpress.com/tag/interrupciones/</w:t>
+        </w:r>
+      </w:hyperlink>
+    </w:p>
+    <w:p>
+      <w:pPr>
+        <w:rPr>
+          <w:rFonts w:ascii="Times New Roman" w:hAnsi="Times New Roman" w:cs="Times New Roman"/>
+          <w:sz w:val="24"/>
+          <w:szCs w:val="24"/>
+        </w:rPr>
+      </w:pPr>
+      <w:hyperlink r:id="rId9" w:anchor="Interrupciones_de_hardware" w:history="1">
+        <w:r>
+          <w:rPr>
+            <w:rStyle w:val="Hipervnculo"/>
+          </w:rPr>
+          <w:t>https://es.wikipedia.org/wiki/Interrupci%C3%B3n#Interrupciones_de_hardware</w:t>
+        </w:r>
+      </w:hyperlink>
     </w:p>
     <w:sectPr>
       <w:pgSz w:w="12240" w:h="15840"/>
@@ -1044,6 +1241,56 @@
     </w:sectPr>
   </w:body>
 </w:document>
+</file>
+
+<file path=word/endnotes.xml><?xml version="1.0" encoding="utf-8"?>
+<w:endnotes xmlns:wpc="http://schemas.microsoft.com/office/word/2010/wordprocessingCanvas" xmlns:mc="http://schemas.openxmlformats.org/markup-compatibility/2006" xmlns:o="urn:schemas-microsoft-com:office:office" xmlns:r="http://schemas.openxmlformats.org/officeDocument/2006/relationships" xmlns:m="http://schemas.openxmlformats.org/officeDocument/2006/math" xmlns:v="urn:schemas-microsoft-com:vml" xmlns:wp14="http://schemas.microsoft.com/office/word/2010/wordprocessingDrawing" xmlns:wp="http://schemas.openxmlformats.org/drawingml/2006/wordprocessingDrawing" xmlns:w10="urn:schemas-microsoft-com:office:word" xmlns:w="http://schemas.openxmlformats.org/wordprocessingml/2006/main" xmlns:w14="http://schemas.microsoft.com/office/word/2010/wordml" xmlns:w15="http://schemas.microsoft.com/office/word/2012/wordml" xmlns:wpg="http://schemas.microsoft.com/office/word/2010/wordprocessingGroup" xmlns:wpi="http://schemas.microsoft.com/office/word/2010/wordprocessingInk" xmlns:wne="http://schemas.microsoft.com/office/word/2006/wordml" xmlns:wps="http://schemas.microsoft.com/office/word/2010/wordprocessingShape" mc:Ignorable="w14 w15 wp14">
+  <w:endnote w:type="separator" w:id="-1">
+    <w:p>
+      <w:pPr>
+        <w:spacing w:after="0" w:line="240" w:lineRule="auto"/>
+      </w:pPr>
+      <w:r>
+        <w:separator/>
+      </w:r>
+    </w:p>
+  </w:endnote>
+  <w:endnote w:type="continuationSeparator" w:id="0">
+    <w:p>
+      <w:pPr>
+        <w:spacing w:after="0" w:line="240" w:lineRule="auto"/>
+      </w:pPr>
+      <w:r>
+        <w:continuationSeparator/>
+      </w:r>
+    </w:p>
+  </w:endnote>
+</w:endnotes>
+</file>
+
+<file path=word/footnotes.xml><?xml version="1.0" encoding="utf-8"?>
+<w:footnotes xmlns:wpc="http://schemas.microsoft.com/office/word/2010/wordprocessingCanvas" xmlns:mc="http://schemas.openxmlformats.org/markup-compatibility/2006" xmlns:o="urn:schemas-microsoft-com:office:office" xmlns:r="http://schemas.openxmlformats.org/officeDocument/2006/relationships" xmlns:m="http://schemas.openxmlformats.org/officeDocument/2006/math" xmlns:v="urn:schemas-microsoft-com:vml" xmlns:wp14="http://schemas.microsoft.com/office/word/2010/wordprocessingDrawing" xmlns:wp="http://schemas.openxmlformats.org/drawingml/2006/wordprocessingDrawing" xmlns:w10="urn:schemas-microsoft-com:office:word" xmlns:w="http://schemas.openxmlformats.org/wordprocessingml/2006/main" xmlns:w14="http://schemas.microsoft.com/office/word/2010/wordml" xmlns:w15="http://schemas.microsoft.com/office/word/2012/wordml" xmlns:wpg="http://schemas.microsoft.com/office/word/2010/wordprocessingGroup" xmlns:wpi="http://schemas.microsoft.com/office/word/2010/wordprocessingInk" xmlns:wne="http://schemas.microsoft.com/office/word/2006/wordml" xmlns:wps="http://schemas.microsoft.com/office/word/2010/wordprocessingShape" mc:Ignorable="w14 w15 wp14">
+  <w:footnote w:type="separator" w:id="-1">
+    <w:p>
+      <w:pPr>
+        <w:spacing w:after="0" w:line="240" w:lineRule="auto"/>
+      </w:pPr>
+      <w:r>
+        <w:separator/>
+      </w:r>
+    </w:p>
+  </w:footnote>
+  <w:footnote w:type="continuationSeparator" w:id="0">
+    <w:p>
+      <w:pPr>
+        <w:spacing w:after="0" w:line="240" w:lineRule="auto"/>
+      </w:pPr>
+      <w:r>
+        <w:continuationSeparator/>
+      </w:r>
+    </w:p>
+  </w:footnote>
+</w:footnotes>
 </file>
 
 <file path=word/numbering.xml><?xml version="1.0" encoding="utf-8"?>
@@ -1610,6 +1857,62 @@
     <w:basedOn w:val="Fuentedeprrafopredeter"/>
     <w:rsid w:val="00536A56"/>
   </w:style>
+  <w:style w:type="character" w:styleId="Hipervnculo">
+    <w:name w:val="Hyperlink"/>
+    <w:basedOn w:val="Fuentedeprrafopredeter"/>
+    <w:uiPriority w:val="99"/>
+    <w:semiHidden/>
+    <w:unhideWhenUsed/>
+    <w:rsid w:val="00747227"/>
+    <w:rPr>
+      <w:color w:val="0000FF"/>
+      <w:u w:val="single"/>
+    </w:rPr>
+  </w:style>
+  <w:style w:type="paragraph" w:styleId="Encabezado">
+    <w:name w:val="header"/>
+    <w:basedOn w:val="Normal"/>
+    <w:link w:val="EncabezadoCar"/>
+    <w:uiPriority w:val="99"/>
+    <w:unhideWhenUsed/>
+    <w:rsid w:val="00747227"/>
+    <w:pPr>
+      <w:tabs>
+        <w:tab w:val="center" w:pos="4419"/>
+        <w:tab w:val="right" w:pos="8838"/>
+      </w:tabs>
+      <w:spacing w:after="0" w:line="240" w:lineRule="auto"/>
+    </w:pPr>
+  </w:style>
+  <w:style w:type="character" w:customStyle="1" w:styleId="EncabezadoCar">
+    <w:name w:val="Encabezado Car"/>
+    <w:basedOn w:val="Fuentedeprrafopredeter"/>
+    <w:link w:val="Encabezado"/>
+    <w:uiPriority w:val="99"/>
+    <w:rsid w:val="00747227"/>
+  </w:style>
+  <w:style w:type="paragraph" w:styleId="Piedepgina">
+    <w:name w:val="footer"/>
+    <w:basedOn w:val="Normal"/>
+    <w:link w:val="PiedepginaCar"/>
+    <w:uiPriority w:val="99"/>
+    <w:unhideWhenUsed/>
+    <w:rsid w:val="00747227"/>
+    <w:pPr>
+      <w:tabs>
+        <w:tab w:val="center" w:pos="4419"/>
+        <w:tab w:val="right" w:pos="8838"/>
+      </w:tabs>
+      <w:spacing w:after="0" w:line="240" w:lineRule="auto"/>
+    </w:pPr>
+  </w:style>
+  <w:style w:type="character" w:customStyle="1" w:styleId="PiedepginaCar">
+    <w:name w:val="Pie de página Car"/>
+    <w:basedOn w:val="Fuentedeprrafopredeter"/>
+    <w:link w:val="Piedepgina"/>
+    <w:uiPriority w:val="99"/>
+    <w:rsid w:val="00747227"/>
+  </w:style>
 </w:styles>
 </file>
 
